--- a/doc/release/HPC DME Release Notes 2.22.0.docx
+++ b/doc/release/HPC DME Release Notes 2.22.0.docx
@@ -207,8 +207,32 @@
                 <w:sz w:val="28"/>
                 <w:szCs w:val="28"/>
               </w:rPr>
-              <w:t>29</w:t>
-            </w:r>
+              <w:t>2</w:t>
+            </w:r>
+            <w:ins w:id="0" w:author="Menon, Sunita (NIH/NCI) [C]" w:date="2022-07-28T17:10:00Z">
+              <w:r>
+                <w:rPr>
+                  <w:rFonts w:cstheme="minorHAnsi"/>
+                  <w:b/>
+                  <w:bCs/>
+                  <w:sz w:val="28"/>
+                  <w:szCs w:val="28"/>
+                </w:rPr>
+                <w:t>8</w:t>
+              </w:r>
+            </w:ins>
+            <w:del w:id="1" w:author="Menon, Sunita (NIH/NCI) [C]" w:date="2022-07-28T17:10:00Z">
+              <w:r>
+                <w:rPr>
+                  <w:rFonts w:cstheme="minorHAnsi"/>
+                  <w:b/>
+                  <w:bCs/>
+                  <w:sz w:val="28"/>
+                  <w:szCs w:val="28"/>
+                </w:rPr>
+                <w:delText>9</w:delText>
+              </w:r>
+            </w:del>
             <w:r>
               <w:rPr>
                 <w:rFonts w:cstheme="minorHAnsi"/>
@@ -2142,7 +2166,35 @@
                 <w:sz w:val="28"/>
                 <w:szCs w:val="28"/>
               </w:rPr>
-              <w:t>v2.22.0 - July 29, 2022</w:t>
+              <w:t>v2.22.0 - July 2</w:t>
+            </w:r>
+            <w:ins w:id="2" w:author="Menon, Sunita (NIH/NCI) [C]" w:date="2022-07-28T17:11:00Z">
+              <w:r>
+                <w:rPr>
+                  <w:rFonts w:cstheme="minorHAnsi"/>
+                  <w:sz w:val="28"/>
+                  <w:szCs w:val="28"/>
+                </w:rPr>
+                <w:t>8</w:t>
+              </w:r>
+            </w:ins>
+            <w:del w:id="3" w:author="Menon, Sunita (NIH/NCI) [C]" w:date="2022-07-28T17:11:00Z">
+              <w:r>
+                <w:rPr>
+                  <w:rFonts w:cstheme="minorHAnsi"/>
+                  <w:sz w:val="28"/>
+                  <w:szCs w:val="28"/>
+                </w:rPr>
+                <w:delText>9</w:delText>
+              </w:r>
+            </w:del>
+            <w:r>
+              <w:rPr>
+                <w:rFonts w:cstheme="minorHAnsi"/>
+                <w:sz w:val="28"/>
+                <w:szCs w:val="28"/>
+              </w:rPr>
+              <w:t>, 2022</w:t>
             </w:r>
           </w:p>
           <w:p>
@@ -2351,7 +2403,7 @@
                 <w:szCs w:val="28"/>
               </w:rPr>
             </w:pPr>
-            <w:del w:id="0" w:author="Menon, Sunita (NIH/NCI) [C]" w:date="2022-07-28T16:43:00Z">
+            <w:del w:id="4" w:author="Menon, Sunita (NIH/NCI) [C]" w:date="2022-07-28T16:43:00Z">
               <w:r>
                 <w:rPr>
                   <w:rFonts w:cstheme="minorHAnsi"/>
@@ -2413,7 +2465,7 @@
               </w:rPr>
               <w:t xml:space="preserve">Enhanced the DME </w:t>
             </w:r>
-            <w:ins w:id="1" w:author="Menon, Sunita (NIH/NCI) [C]" w:date="2022-07-28T16:50:00Z">
+            <w:ins w:id="5" w:author="Menon, Sunita (NIH/NCI) [C]" w:date="2022-07-28T16:50:00Z">
               <w:r>
                 <w:rPr>
                   <w:rFonts w:cstheme="minorHAnsi"/>
@@ -2423,7 +2475,7 @@
                 <w:t xml:space="preserve">Get Collection/Collection List/Data Object List </w:t>
               </w:r>
             </w:ins>
-            <w:del w:id="2" w:author="Menon, Sunita (NIH/NCI) [C]" w:date="2022-07-28T16:50:00Z">
+            <w:del w:id="6" w:author="Menon, Sunita (NIH/NCI) [C]" w:date="2022-07-28T16:50:00Z">
               <w:r>
                 <w:rPr>
                   <w:rFonts w:cstheme="minorHAnsi"/>
@@ -2513,7 +2565,7 @@
               </w:rPr>
               <w:t xml:space="preserve"> information on </w:t>
             </w:r>
-            <w:ins w:id="3" w:author="Menon, Sunita (NIH/NCI) [C]" w:date="2022-07-28T16:51:00Z">
+            <w:ins w:id="7" w:author="Menon, Sunita (NIH/NCI) [C]" w:date="2022-07-28T16:51:00Z">
               <w:r>
                 <w:rPr>
                   <w:rFonts w:cstheme="minorHAnsi"/>
@@ -2531,7 +2583,7 @@
               </w:rPr>
               <w:t>file</w:t>
             </w:r>
-            <w:del w:id="4" w:author="Menon, Sunita (NIH/NCI) [C]" w:date="2022-07-28T16:51:00Z">
+            <w:del w:id="8" w:author="Menon, Sunita (NIH/NCI) [C]" w:date="2022-07-28T16:51:00Z">
               <w:r>
                 <w:rPr>
                   <w:rFonts w:cstheme="minorHAnsi"/>
@@ -2557,7 +2609,7 @@
               </w:rPr>
               <w:t xml:space="preserve"> during Globus download transactions. The files are staged on the DME server prior to </w:t>
             </w:r>
-            <w:ins w:id="5" w:author="Menon, Sunita (NIH/NCI) [C]" w:date="2022-07-28T16:52:00Z">
+            <w:ins w:id="9" w:author="Menon, Sunita (NIH/NCI) [C]" w:date="2022-07-28T16:52:00Z">
               <w:r>
                 <w:rPr>
                   <w:rFonts w:cstheme="minorHAnsi"/>
@@ -2575,7 +2627,7 @@
               </w:rPr>
               <w:t>transfer</w:t>
             </w:r>
-            <w:ins w:id="6" w:author="Menon, Sunita (NIH/NCI) [C]" w:date="2022-07-28T16:52:00Z">
+            <w:ins w:id="10" w:author="Menon, Sunita (NIH/NCI) [C]" w:date="2022-07-28T16:52:00Z">
               <w:r>
                 <w:rPr>
                   <w:rFonts w:cstheme="minorHAnsi"/>
@@ -2777,7 +2829,7 @@
               </w:rPr>
               <w:t>nhanced the DME web application to display</w:t>
             </w:r>
-            <w:del w:id="7" w:author="Menon, Sunita (NIH/NCI) [C]" w:date="2022-07-28T16:52:00Z">
+            <w:del w:id="11" w:author="Menon, Sunita (NIH/NCI) [C]" w:date="2022-07-28T16:52:00Z">
               <w:r>
                 <w:rPr>
                   <w:sz w:val="28"/>
@@ -2793,7 +2845,7 @@
               </w:rPr>
               <w:t xml:space="preserve"> </w:t>
             </w:r>
-            <w:ins w:id="8" w:author="Menon, Sunita (NIH/NCI) [C]" w:date="2022-07-28T16:52:00Z">
+            <w:ins w:id="12" w:author="Menon, Sunita (NIH/NCI) [C]" w:date="2022-07-28T16:52:00Z">
               <w:r>
                 <w:rPr>
                   <w:sz w:val="28"/>
@@ -2802,7 +2854,7 @@
                 <w:t>o</w:t>
               </w:r>
             </w:ins>
-            <w:del w:id="9" w:author="Menon, Sunita (NIH/NCI) [C]" w:date="2022-07-28T16:52:00Z">
+            <w:del w:id="13" w:author="Menon, Sunita (NIH/NCI) [C]" w:date="2022-07-28T16:52:00Z">
               <w:r>
                 <w:rPr>
                   <w:sz w:val="28"/>
@@ -3197,7 +3249,7 @@
               </w:rPr>
               <w:t xml:space="preserve">the folder selected </w:t>
             </w:r>
-            <w:ins w:id="10" w:author="Menon, Sunita (NIH/NCI) [C]" w:date="2022-07-28T16:55:00Z">
+            <w:ins w:id="14" w:author="Menon, Sunita (NIH/NCI) [C]" w:date="2022-07-28T16:55:00Z">
               <w:r>
                 <w:rPr>
                   <w:sz w:val="28"/>
@@ -3206,7 +3258,7 @@
                 <w:t>o</w:t>
               </w:r>
             </w:ins>
-            <w:del w:id="11" w:author="Menon, Sunita (NIH/NCI) [C]" w:date="2022-07-28T16:55:00Z">
+            <w:del w:id="15" w:author="Menon, Sunita (NIH/NCI) [C]" w:date="2022-07-28T16:55:00Z">
               <w:r>
                 <w:rPr>
                   <w:sz w:val="28"/>
@@ -3229,7 +3281,7 @@
               </w:rPr>
               <w:t xml:space="preserve">also gets selected </w:t>
             </w:r>
-            <w:ins w:id="12" w:author="Menon, Sunita (NIH/NCI) [C]" w:date="2022-07-28T16:55:00Z">
+            <w:ins w:id="16" w:author="Menon, Sunita (NIH/NCI) [C]" w:date="2022-07-28T16:55:00Z">
               <w:r>
                 <w:rPr>
                   <w:sz w:val="28"/>
@@ -3238,7 +3290,7 @@
                 <w:t>o</w:t>
               </w:r>
             </w:ins>
-            <w:del w:id="13" w:author="Menon, Sunita (NIH/NCI) [C]" w:date="2022-07-28T16:55:00Z">
+            <w:del w:id="17" w:author="Menon, Sunita (NIH/NCI) [C]" w:date="2022-07-28T16:55:00Z">
               <w:r>
                 <w:rPr>
                   <w:sz w:val="28"/>
@@ -3254,7 +3306,7 @@
               </w:rPr>
               <w:t xml:space="preserve">n the folder </w:t>
             </w:r>
-            <w:ins w:id="14" w:author="Menon, Sunita (NIH/NCI) [C]" w:date="2022-07-28T16:55:00Z">
+            <w:ins w:id="18" w:author="Menon, Sunita (NIH/NCI) [C]" w:date="2022-07-28T16:55:00Z">
               <w:r>
                 <w:rPr>
                   <w:sz w:val="28"/>
@@ -3263,7 +3315,7 @@
                 <w:t>tree</w:t>
               </w:r>
             </w:ins>
-            <w:del w:id="15" w:author="Menon, Sunita (NIH/NCI) [C]" w:date="2022-07-28T16:55:00Z">
+            <w:del w:id="19" w:author="Menon, Sunita (NIH/NCI) [C]" w:date="2022-07-28T16:55:00Z">
               <w:r>
                 <w:rPr>
                   <w:sz w:val="28"/>
@@ -3417,7 +3469,7 @@
               </w:rPr>
               <w:t>Users can now modify the width</w:t>
             </w:r>
-            <w:ins w:id="16" w:author="Menon, Sunita (NIH/NCI) [C]" w:date="2022-07-28T16:55:00Z">
+            <w:ins w:id="20" w:author="Menon, Sunita (NIH/NCI) [C]" w:date="2022-07-28T16:55:00Z">
               <w:r>
                 <w:rPr>
                   <w:sz w:val="28"/>
@@ -3706,7 +3758,7 @@
               </w:rPr>
               <w:t xml:space="preserve">Added </w:t>
             </w:r>
-            <w:ins w:id="17" w:author="Menon, Sunita (NIH/NCI) [C]" w:date="2022-07-28T16:54:00Z">
+            <w:ins w:id="21" w:author="Menon, Sunita (NIH/NCI) [C]" w:date="2022-07-28T16:54:00Z">
               <w:r>
                 <w:rPr>
                   <w:sz w:val="28"/>
@@ -3722,7 +3774,7 @@
               </w:rPr>
               <w:t xml:space="preserve">ability to specify </w:t>
             </w:r>
-            <w:ins w:id="18" w:author="Menon, Sunita (NIH/NCI) [C]" w:date="2022-07-28T16:54:00Z">
+            <w:ins w:id="22" w:author="Menon, Sunita (NIH/NCI) [C]" w:date="2022-07-28T16:54:00Z">
               <w:r>
                 <w:rPr>
                   <w:sz w:val="28"/>

--- a/doc/release/HPC DME Release Notes 2.22.0.docx
+++ b/doc/release/HPC DME Release Notes 2.22.0.docx
@@ -207,7 +207,17 @@
                 <w:sz w:val="28"/>
                 <w:szCs w:val="28"/>
               </w:rPr>
-              <w:t>29</w:t>
+              <w:t>2</w:t>
+            </w:r>
+            <w:r>
+              <w:rPr>
+                <w:rFonts w:cstheme="minorHAnsi"/>
+                <w:b/>
+                <w:bCs/>
+                <w:sz w:val="28"/>
+                <w:szCs w:val="28"/>
+              </w:rPr>
+              <w:t>8</w:t>
             </w:r>
             <w:r>
               <w:rPr>
@@ -2142,7 +2152,23 @@
                 <w:sz w:val="28"/>
                 <w:szCs w:val="28"/>
               </w:rPr>
-              <w:t>v2.22.0 - July 29, 2022</w:t>
+              <w:t>v2.22.0 - July 2</w:t>
+            </w:r>
+            <w:r>
+              <w:rPr>
+                <w:rFonts w:cstheme="minorHAnsi"/>
+                <w:sz w:val="28"/>
+                <w:szCs w:val="28"/>
+              </w:rPr>
+              <w:t>8</w:t>
+            </w:r>
+            <w:r>
+              <w:rPr>
+                <w:rFonts w:cstheme="minorHAnsi"/>
+                <w:sz w:val="28"/>
+                <w:szCs w:val="28"/>
+              </w:rPr>
+              <w:t>, 2022</w:t>
             </w:r>
           </w:p>
           <w:p>
@@ -2351,16 +2377,6 @@
                 <w:szCs w:val="28"/>
               </w:rPr>
             </w:pPr>
-            <w:del w:id="0" w:author="Menon, Sunita (NIH/NCI) [C]" w:date="2022-07-28T16:43:00Z">
-              <w:r>
-                <w:rPr>
-                  <w:rFonts w:cstheme="minorHAnsi"/>
-                  <w:sz w:val="28"/>
-                  <w:szCs w:val="28"/>
-                </w:rPr>
-                <w:delText xml:space="preserve"> </w:delText>
-              </w:r>
-            </w:del>
             <w:r>
               <w:rPr>
                 <w:rFonts w:cstheme="minorHAnsi"/>
@@ -2413,26 +2429,14 @@
               </w:rPr>
               <w:t xml:space="preserve">Enhanced the DME </w:t>
             </w:r>
-            <w:ins w:id="1" w:author="Menon, Sunita (NIH/NCI) [C]" w:date="2022-07-28T16:50:00Z">
-              <w:r>
-                <w:rPr>
-                  <w:rFonts w:cstheme="minorHAnsi"/>
-                  <w:sz w:val="28"/>
-                  <w:szCs w:val="28"/>
-                </w:rPr>
-                <w:t xml:space="preserve">Get Collection/Collection List/Data Object List </w:t>
-              </w:r>
-            </w:ins>
-            <w:del w:id="2" w:author="Menon, Sunita (NIH/NCI) [C]" w:date="2022-07-28T16:50:00Z">
-              <w:r>
-                <w:rPr>
-                  <w:rFonts w:cstheme="minorHAnsi"/>
-                  <w:sz w:val="28"/>
-                  <w:szCs w:val="28"/>
-                </w:rPr>
-                <w:delText xml:space="preserve">Data Object and Collection Download </w:delText>
-              </w:r>
-            </w:del>
+            <w:r>
+              <w:rPr>
+                <w:rFonts w:cstheme="minorHAnsi"/>
+                <w:sz w:val="28"/>
+                <w:szCs w:val="28"/>
+              </w:rPr>
+              <w:t xml:space="preserve">Get Collection/Collection List/Data Object List </w:t>
+            </w:r>
             <w:r>
               <w:rPr>
                 <w:rFonts w:cstheme="minorHAnsi"/>
@@ -2513,16 +2517,14 @@
               </w:rPr>
               <w:t xml:space="preserve"> information on </w:t>
             </w:r>
-            <w:ins w:id="3" w:author="Menon, Sunita (NIH/NCI) [C]" w:date="2022-07-28T16:51:00Z">
-              <w:r>
-                <w:rPr>
-                  <w:rFonts w:cstheme="minorHAnsi"/>
-                  <w:sz w:val="28"/>
-                  <w:szCs w:val="28"/>
-                </w:rPr>
-                <w:t xml:space="preserve">the staging of files </w:t>
-              </w:r>
-            </w:ins>
+            <w:r>
+              <w:rPr>
+                <w:rFonts w:cstheme="minorHAnsi"/>
+                <w:sz w:val="28"/>
+                <w:szCs w:val="28"/>
+              </w:rPr>
+              <w:t xml:space="preserve">the staging of files </w:t>
+            </w:r>
             <w:r>
               <w:rPr>
                 <w:rFonts w:cstheme="minorHAnsi"/>
@@ -2531,24 +2533,6 @@
               </w:rPr>
               <w:t>file</w:t>
             </w:r>
-            <w:del w:id="4" w:author="Menon, Sunita (NIH/NCI) [C]" w:date="2022-07-28T16:51:00Z">
-              <w:r>
-                <w:rPr>
-                  <w:rFonts w:cstheme="minorHAnsi"/>
-                  <w:sz w:val="28"/>
-                  <w:szCs w:val="28"/>
-                </w:rPr>
-                <w:delText xml:space="preserve"> </w:delText>
-              </w:r>
-              <w:r>
-                <w:rPr>
-                  <w:rFonts w:cstheme="minorHAnsi"/>
-                  <w:sz w:val="28"/>
-                  <w:szCs w:val="28"/>
-                </w:rPr>
-                <w:delText>staging</w:delText>
-              </w:r>
-            </w:del>
             <w:r>
               <w:rPr>
                 <w:rFonts w:cstheme="minorHAnsi"/>
@@ -2557,16 +2541,14 @@
               </w:rPr>
               <w:t xml:space="preserve"> during Globus download transactions. The files are staged on the DME server prior to </w:t>
             </w:r>
-            <w:ins w:id="5" w:author="Menon, Sunita (NIH/NCI) [C]" w:date="2022-07-28T16:52:00Z">
-              <w:r>
-                <w:rPr>
-                  <w:rFonts w:cstheme="minorHAnsi"/>
-                  <w:sz w:val="28"/>
-                  <w:szCs w:val="28"/>
-                </w:rPr>
-                <w:t xml:space="preserve">being </w:t>
-              </w:r>
-            </w:ins>
+            <w:r>
+              <w:rPr>
+                <w:rFonts w:cstheme="minorHAnsi"/>
+                <w:sz w:val="28"/>
+                <w:szCs w:val="28"/>
+              </w:rPr>
+              <w:t xml:space="preserve">being </w:t>
+            </w:r>
             <w:r>
               <w:rPr>
                 <w:rFonts w:cstheme="minorHAnsi"/>
@@ -2575,16 +2557,14 @@
               </w:rPr>
               <w:t>transfer</w:t>
             </w:r>
-            <w:ins w:id="6" w:author="Menon, Sunita (NIH/NCI) [C]" w:date="2022-07-28T16:52:00Z">
-              <w:r>
-                <w:rPr>
-                  <w:rFonts w:cstheme="minorHAnsi"/>
-                  <w:sz w:val="28"/>
-                  <w:szCs w:val="28"/>
-                </w:rPr>
-                <w:t>red</w:t>
-              </w:r>
-            </w:ins>
+            <w:r>
+              <w:rPr>
+                <w:rFonts w:cstheme="minorHAnsi"/>
+                <w:sz w:val="28"/>
+                <w:szCs w:val="28"/>
+              </w:rPr>
+              <w:t>red</w:t>
+            </w:r>
             <w:r>
               <w:rPr>
                 <w:rFonts w:cstheme="minorHAnsi"/>
@@ -2775,42 +2755,15 @@
                 <w:sz w:val="28"/>
                 <w:szCs w:val="28"/>
               </w:rPr>
-              <w:t>nhanced the DME web application to display</w:t>
-            </w:r>
-            <w:del w:id="7" w:author="Menon, Sunita (NIH/NCI) [C]" w:date="2022-07-28T16:52:00Z">
-              <w:r>
-                <w:rPr>
-                  <w:sz w:val="28"/>
-                  <w:szCs w:val="28"/>
-                </w:rPr>
-                <w:delText xml:space="preserve"> to the user</w:delText>
-              </w:r>
-            </w:del>
-            <w:r>
-              <w:rPr>
-                <w:sz w:val="28"/>
-                <w:szCs w:val="28"/>
-              </w:rPr>
-              <w:t xml:space="preserve"> </w:t>
-            </w:r>
-            <w:ins w:id="8" w:author="Menon, Sunita (NIH/NCI) [C]" w:date="2022-07-28T16:52:00Z">
-              <w:r>
-                <w:rPr>
-                  <w:sz w:val="28"/>
-                  <w:szCs w:val="28"/>
-                </w:rPr>
-                <w:t>o</w:t>
-              </w:r>
-            </w:ins>
-            <w:del w:id="9" w:author="Menon, Sunita (NIH/NCI) [C]" w:date="2022-07-28T16:52:00Z">
-              <w:r>
-                <w:rPr>
-                  <w:sz w:val="28"/>
-                  <w:szCs w:val="28"/>
-                </w:rPr>
-                <w:delText>i</w:delText>
-              </w:r>
-            </w:del>
+              <w:t xml:space="preserve">nhanced the DME web application to display </w:t>
+            </w:r>
+            <w:r>
+              <w:rPr>
+                <w:sz w:val="28"/>
+                <w:szCs w:val="28"/>
+              </w:rPr>
+              <w:t>o</w:t>
+            </w:r>
             <w:r>
               <w:rPr>
                 <w:sz w:val="28"/>
@@ -3197,24 +3150,13 @@
               </w:rPr>
               <w:t xml:space="preserve">the folder selected </w:t>
             </w:r>
-            <w:ins w:id="10" w:author="Menon, Sunita (NIH/NCI) [C]" w:date="2022-07-28T16:55:00Z">
-              <w:r>
-                <w:rPr>
-                  <w:sz w:val="28"/>
-                  <w:szCs w:val="28"/>
-                </w:rPr>
-                <w:t>o</w:t>
-              </w:r>
-            </w:ins>
-            <w:del w:id="11" w:author="Menon, Sunita (NIH/NCI) [C]" w:date="2022-07-28T16:55:00Z">
-              <w:r>
-                <w:rPr>
-                  <w:sz w:val="28"/>
-                  <w:szCs w:val="28"/>
-                </w:rPr>
-                <w:delText>i</w:delText>
-              </w:r>
-            </w:del>
+            <w:r>
+              <w:rPr>
+                <w:sz w:val="28"/>
+                <w:szCs w:val="28"/>
+              </w:rPr>
+              <w:t>o</w:t>
+            </w:r>
             <w:r>
               <w:rPr>
                 <w:sz w:val="28"/>
@@ -3229,24 +3171,13 @@
               </w:rPr>
               <w:t xml:space="preserve">also gets selected </w:t>
             </w:r>
-            <w:ins w:id="12" w:author="Menon, Sunita (NIH/NCI) [C]" w:date="2022-07-28T16:55:00Z">
-              <w:r>
-                <w:rPr>
-                  <w:sz w:val="28"/>
-                  <w:szCs w:val="28"/>
-                </w:rPr>
-                <w:t>o</w:t>
-              </w:r>
-            </w:ins>
-            <w:del w:id="13" w:author="Menon, Sunita (NIH/NCI) [C]" w:date="2022-07-28T16:55:00Z">
-              <w:r>
-                <w:rPr>
-                  <w:sz w:val="28"/>
-                  <w:szCs w:val="28"/>
-                </w:rPr>
-                <w:delText>i</w:delText>
-              </w:r>
-            </w:del>
+            <w:r>
+              <w:rPr>
+                <w:sz w:val="28"/>
+                <w:szCs w:val="28"/>
+              </w:rPr>
+              <w:t>o</w:t>
+            </w:r>
             <w:r>
               <w:rPr>
                 <w:sz w:val="28"/>
@@ -3254,24 +3185,13 @@
               </w:rPr>
               <w:t xml:space="preserve">n the folder </w:t>
             </w:r>
-            <w:ins w:id="14" w:author="Menon, Sunita (NIH/NCI) [C]" w:date="2022-07-28T16:55:00Z">
-              <w:r>
-                <w:rPr>
-                  <w:sz w:val="28"/>
-                  <w:szCs w:val="28"/>
-                </w:rPr>
-                <w:t>tree</w:t>
-              </w:r>
-            </w:ins>
-            <w:del w:id="15" w:author="Menon, Sunita (NIH/NCI) [C]" w:date="2022-07-28T16:55:00Z">
-              <w:r>
-                <w:rPr>
-                  <w:sz w:val="28"/>
-                  <w:szCs w:val="28"/>
-                </w:rPr>
-                <w:delText>view</w:delText>
-              </w:r>
-            </w:del>
+            <w:r>
+              <w:rPr>
+                <w:sz w:val="28"/>
+                <w:szCs w:val="28"/>
+              </w:rPr>
+              <w:t>tree</w:t>
+            </w:r>
             <w:r>
               <w:rPr>
                 <w:sz w:val="28"/>
@@ -3417,15 +3337,13 @@
               </w:rPr>
               <w:t>Users can now modify the width</w:t>
             </w:r>
-            <w:ins w:id="16" w:author="Menon, Sunita (NIH/NCI) [C]" w:date="2022-07-28T16:55:00Z">
-              <w:r>
-                <w:rPr>
-                  <w:sz w:val="28"/>
-                  <w:szCs w:val="28"/>
-                </w:rPr>
-                <w:t>s</w:t>
-              </w:r>
-            </w:ins>
+            <w:r>
+              <w:rPr>
+                <w:sz w:val="28"/>
+                <w:szCs w:val="28"/>
+              </w:rPr>
+              <w:t>s</w:t>
+            </w:r>
             <w:r>
               <w:rPr>
                 <w:sz w:val="28"/>
@@ -3706,15 +3624,13 @@
               </w:rPr>
               <w:t xml:space="preserve">Added </w:t>
             </w:r>
-            <w:ins w:id="17" w:author="Menon, Sunita (NIH/NCI) [C]" w:date="2022-07-28T16:54:00Z">
-              <w:r>
-                <w:rPr>
-                  <w:sz w:val="28"/>
-                  <w:szCs w:val="28"/>
-                </w:rPr>
-                <w:t xml:space="preserve">the </w:t>
-              </w:r>
-            </w:ins>
+            <w:r>
+              <w:rPr>
+                <w:sz w:val="28"/>
+                <w:szCs w:val="28"/>
+              </w:rPr>
+              <w:t xml:space="preserve">the </w:t>
+            </w:r>
             <w:r>
               <w:rPr>
                 <w:sz w:val="28"/>
@@ -3722,15 +3638,13 @@
               </w:rPr>
               <w:t xml:space="preserve">ability to specify </w:t>
             </w:r>
-            <w:ins w:id="18" w:author="Menon, Sunita (NIH/NCI) [C]" w:date="2022-07-28T16:54:00Z">
-              <w:r>
-                <w:rPr>
-                  <w:sz w:val="28"/>
-                  <w:szCs w:val="28"/>
-                </w:rPr>
-                <w:t xml:space="preserve">the </w:t>
-              </w:r>
-            </w:ins>
+            <w:r>
+              <w:rPr>
+                <w:sz w:val="28"/>
+                <w:szCs w:val="28"/>
+              </w:rPr>
+              <w:t xml:space="preserve">the </w:t>
+            </w:r>
             <w:r>
               <w:rPr>
                 <w:sz w:val="28"/>
@@ -9962,14 +9876,6 @@
     <w:abstractNumId w:val="33"/>
   </w:num>
 </w:numbering>
-</file>
-
-<file path=word/people.xml><?xml version="1.0" encoding="utf-8"?>
-<w15:people xmlns:wpc="http://schemas.microsoft.com/office/word/2010/wordprocessingCanvas" xmlns:cx="http://schemas.microsoft.com/office/drawing/2014/chartex" xmlns:cx1="http://schemas.microsoft.com/office/drawing/2015/9/8/chartex" xmlns:cx2="http://schemas.microsoft.com/office/drawing/2015/10/21/chartex" xmlns:cx3="http://schemas.microsoft.com/office/drawing/2016/5/9/chartex" xmlns:cx4="http://schemas.microsoft.com/office/drawing/2016/5/10/chartex" xmlns:cx5="http://schemas.microsoft.com/office/drawing/2016/5/11/chartex" xmlns:cx6="http://schemas.microsoft.com/office/drawing/2016/5/12/chartex" xmlns:cx7="http://schemas.microsoft.com/office/drawing/2016/5/13/chartex" xmlns:cx8="http://schemas.microsoft.com/office/drawing/2016/5/14/chartex" xmlns:mc="http://schemas.openxmlformats.org/markup-compatibility/2006" xmlns:aink="http://schemas.microsoft.com/office/drawing/2016/ink" xmlns:am3d="http://schemas.microsoft.com/office/drawing/2017/model3d" xmlns:o="urn:schemas-microsoft-com:office:office" xmlns:oel="http://schemas.microsoft.com/office/2019/extlst" xmlns:r="http://schemas.openxmlformats.org/officeDocument/2006/relationships" xmlns:m="http://schemas.openxmlformats.org/officeDocument/2006/math" xmlns:v="urn:schemas-microsoft-com:vml" xmlns:wp14="http://schemas.microsoft.com/office/word/2010/wordprocessingDrawing" xmlns:wp="http://schemas.openxmlformats.org/drawingml/2006/wordprocessingDrawing" xmlns:w10="urn:schemas-microsoft-com:office:word" xmlns:w="http://schemas.openxmlformats.org/wordprocessingml/2006/main" xmlns:w14="http://schemas.microsoft.com/office/word/2010/wordml" xmlns:w15="http://schemas.microsoft.com/office/word/2012/wordml" xmlns:w16cex="http://schemas.microsoft.com/office/word/2018/wordml/cex" xmlns:w16cid="http://schemas.microsoft.com/office/word/2016/wordml/cid" xmlns:w16="http://schemas.microsoft.com/office/word/2018/wordml" xmlns:w16sdtdh="http://schemas.microsoft.com/office/word/2020/wordml/sdtdatahash" xmlns:w16se="http://schemas.microsoft.com/office/word/2015/wordml/symex" xmlns:wpg="http://schemas.microsoft.com/office/word/2010/wordprocessingGroup" xmlns:wpi="http://schemas.microsoft.com/office/word/2010/wordprocessingInk" xmlns:wne="http://schemas.microsoft.com/office/word/2006/wordml" xmlns:wps="http://schemas.microsoft.com/office/word/2010/wordprocessingShape" mc:Ignorable="w14 w15 w16se w16cid w16 w16cex w16sdtdh wp14">
-  <w15:person w15:author="Menon, Sunita (NIH/NCI) [C]">
-    <w15:presenceInfo w15:providerId="AD" w15:userId="S::menons2@nih.gov::758ef455-cee4-484e-950b-e649d9c01c48"/>
-  </w15:person>
-</w15:people>
 </file>
 
 <file path=word/styles.xml><?xml version="1.0" encoding="utf-8"?>

--- a/doc/release/HPC DME Release Notes 2.22.0.docx
+++ b/doc/release/HPC DME Release Notes 2.22.0.docx
@@ -207,32 +207,8 @@
                 <w:sz w:val="28"/>
                 <w:szCs w:val="28"/>
               </w:rPr>
-              <w:t>2</w:t>
-            </w:r>
-            <w:ins w:id="0" w:author="Menon, Sunita (NIH/NCI) [C]" w:date="2022-07-28T17:10:00Z">
-              <w:r>
-                <w:rPr>
-                  <w:rFonts w:cstheme="minorHAnsi"/>
-                  <w:b/>
-                  <w:bCs/>
-                  <w:sz w:val="28"/>
-                  <w:szCs w:val="28"/>
-                </w:rPr>
-                <w:t>8</w:t>
-              </w:r>
-            </w:ins>
-            <w:del w:id="1" w:author="Menon, Sunita (NIH/NCI) [C]" w:date="2022-07-28T17:10:00Z">
-              <w:r>
-                <w:rPr>
-                  <w:rFonts w:cstheme="minorHAnsi"/>
-                  <w:b/>
-                  <w:bCs/>
-                  <w:sz w:val="28"/>
-                  <w:szCs w:val="28"/>
-                </w:rPr>
-                <w:delText>9</w:delText>
-              </w:r>
-            </w:del>
+              <w:t>28</w:t>
+            </w:r>
             <w:r>
               <w:rPr>
                 <w:rFonts w:cstheme="minorHAnsi"/>
@@ -2166,28 +2142,16 @@
                 <w:sz w:val="28"/>
                 <w:szCs w:val="28"/>
               </w:rPr>
-              <w:t>v2.22.0 - July 2</w:t>
-            </w:r>
-            <w:ins w:id="2" w:author="Menon, Sunita (NIH/NCI) [C]" w:date="2022-07-28T17:11:00Z">
-              <w:r>
-                <w:rPr>
-                  <w:rFonts w:cstheme="minorHAnsi"/>
-                  <w:sz w:val="28"/>
-                  <w:szCs w:val="28"/>
-                </w:rPr>
-                <w:t>8</w:t>
-              </w:r>
-            </w:ins>
-            <w:del w:id="3" w:author="Menon, Sunita (NIH/NCI) [C]" w:date="2022-07-28T17:11:00Z">
-              <w:r>
-                <w:rPr>
-                  <w:rFonts w:cstheme="minorHAnsi"/>
-                  <w:sz w:val="28"/>
-                  <w:szCs w:val="28"/>
-                </w:rPr>
-                <w:delText>9</w:delText>
-              </w:r>
-            </w:del>
+              <w:t xml:space="preserve">v2.22.0 - July </w:t>
+            </w:r>
+            <w:r>
+              <w:rPr>
+                <w:rFonts w:cstheme="minorHAnsi"/>
+                <w:sz w:val="28"/>
+                <w:szCs w:val="28"/>
+              </w:rPr>
+              <w:t>28</w:t>
+            </w:r>
             <w:r>
               <w:rPr>
                 <w:rFonts w:cstheme="minorHAnsi"/>
@@ -2403,16 +2367,6 @@
                 <w:szCs w:val="28"/>
               </w:rPr>
             </w:pPr>
-            <w:del w:id="4" w:author="Menon, Sunita (NIH/NCI) [C]" w:date="2022-07-28T16:43:00Z">
-              <w:r>
-                <w:rPr>
-                  <w:rFonts w:cstheme="minorHAnsi"/>
-                  <w:sz w:val="28"/>
-                  <w:szCs w:val="28"/>
-                </w:rPr>
-                <w:delText xml:space="preserve"> </w:delText>
-              </w:r>
-            </w:del>
             <w:r>
               <w:rPr>
                 <w:rFonts w:cstheme="minorHAnsi"/>
@@ -2465,26 +2419,14 @@
               </w:rPr>
               <w:t xml:space="preserve">Enhanced the DME </w:t>
             </w:r>
-            <w:ins w:id="5" w:author="Menon, Sunita (NIH/NCI) [C]" w:date="2022-07-28T16:50:00Z">
-              <w:r>
-                <w:rPr>
-                  <w:rFonts w:cstheme="minorHAnsi"/>
-                  <w:sz w:val="28"/>
-                  <w:szCs w:val="28"/>
-                </w:rPr>
-                <w:t xml:space="preserve">Get Collection/Collection List/Data Object List </w:t>
-              </w:r>
-            </w:ins>
-            <w:del w:id="6" w:author="Menon, Sunita (NIH/NCI) [C]" w:date="2022-07-28T16:50:00Z">
-              <w:r>
-                <w:rPr>
-                  <w:rFonts w:cstheme="minorHAnsi"/>
-                  <w:sz w:val="28"/>
-                  <w:szCs w:val="28"/>
-                </w:rPr>
-                <w:delText xml:space="preserve">Data Object and Collection Download </w:delText>
-              </w:r>
-            </w:del>
+            <w:r>
+              <w:rPr>
+                <w:rFonts w:cstheme="minorHAnsi"/>
+                <w:sz w:val="28"/>
+                <w:szCs w:val="28"/>
+              </w:rPr>
+              <w:t xml:space="preserve">Get Collection/Collection List/Data Object List </w:t>
+            </w:r>
             <w:r>
               <w:rPr>
                 <w:rFonts w:cstheme="minorHAnsi"/>
@@ -2565,42 +2507,14 @@
               </w:rPr>
               <w:t xml:space="preserve"> information on </w:t>
             </w:r>
-            <w:ins w:id="7" w:author="Menon, Sunita (NIH/NCI) [C]" w:date="2022-07-28T16:51:00Z">
-              <w:r>
-                <w:rPr>
-                  <w:rFonts w:cstheme="minorHAnsi"/>
-                  <w:sz w:val="28"/>
-                  <w:szCs w:val="28"/>
-                </w:rPr>
-                <w:t xml:space="preserve">the staging of files </w:t>
-              </w:r>
-            </w:ins>
-            <w:r>
-              <w:rPr>
-                <w:rFonts w:cstheme="minorHAnsi"/>
-                <w:sz w:val="28"/>
-                <w:szCs w:val="28"/>
-              </w:rPr>
-              <w:t>file</w:t>
-            </w:r>
-            <w:del w:id="8" w:author="Menon, Sunita (NIH/NCI) [C]" w:date="2022-07-28T16:51:00Z">
-              <w:r>
-                <w:rPr>
-                  <w:rFonts w:cstheme="minorHAnsi"/>
-                  <w:sz w:val="28"/>
-                  <w:szCs w:val="28"/>
-                </w:rPr>
-                <w:delText xml:space="preserve"> </w:delText>
-              </w:r>
-              <w:r>
-                <w:rPr>
-                  <w:rFonts w:cstheme="minorHAnsi"/>
-                  <w:sz w:val="28"/>
-                  <w:szCs w:val="28"/>
-                </w:rPr>
-                <w:delText>staging</w:delText>
-              </w:r>
-            </w:del>
+            <w:r>
+              <w:rPr>
+                <w:rFonts w:cstheme="minorHAnsi"/>
+                <w:sz w:val="28"/>
+                <w:szCs w:val="28"/>
+              </w:rPr>
+              <w:t xml:space="preserve">the staging of files </w:t>
+            </w:r>
             <w:r>
               <w:rPr>
                 <w:rFonts w:cstheme="minorHAnsi"/>
@@ -2609,16 +2523,14 @@
               </w:rPr>
               <w:t xml:space="preserve"> during Globus download transactions. The files are staged on the DME server prior to </w:t>
             </w:r>
-            <w:ins w:id="9" w:author="Menon, Sunita (NIH/NCI) [C]" w:date="2022-07-28T16:52:00Z">
-              <w:r>
-                <w:rPr>
-                  <w:rFonts w:cstheme="minorHAnsi"/>
-                  <w:sz w:val="28"/>
-                  <w:szCs w:val="28"/>
-                </w:rPr>
-                <w:t xml:space="preserve">being </w:t>
-              </w:r>
-            </w:ins>
+            <w:r>
+              <w:rPr>
+                <w:rFonts w:cstheme="minorHAnsi"/>
+                <w:sz w:val="28"/>
+                <w:szCs w:val="28"/>
+              </w:rPr>
+              <w:t xml:space="preserve">being </w:t>
+            </w:r>
             <w:r>
               <w:rPr>
                 <w:rFonts w:cstheme="minorHAnsi"/>
@@ -2627,16 +2539,14 @@
               </w:rPr>
               <w:t>transfer</w:t>
             </w:r>
-            <w:ins w:id="10" w:author="Menon, Sunita (NIH/NCI) [C]" w:date="2022-07-28T16:52:00Z">
-              <w:r>
-                <w:rPr>
-                  <w:rFonts w:cstheme="minorHAnsi"/>
-                  <w:sz w:val="28"/>
-                  <w:szCs w:val="28"/>
-                </w:rPr>
-                <w:t>red</w:t>
-              </w:r>
-            </w:ins>
+            <w:r>
+              <w:rPr>
+                <w:rFonts w:cstheme="minorHAnsi"/>
+                <w:sz w:val="28"/>
+                <w:szCs w:val="28"/>
+              </w:rPr>
+              <w:t>red</w:t>
+            </w:r>
             <w:r>
               <w:rPr>
                 <w:rFonts w:cstheme="minorHAnsi"/>
@@ -2651,7 +2561,23 @@
                 <w:sz w:val="28"/>
                 <w:szCs w:val="28"/>
               </w:rPr>
-              <w:t xml:space="preserve">. Previously </w:t>
+              <w:t>. Previously</w:t>
+            </w:r>
+            <w:r>
+              <w:rPr>
+                <w:rFonts w:cstheme="minorHAnsi"/>
+                <w:sz w:val="28"/>
+                <w:szCs w:val="28"/>
+              </w:rPr>
+              <w:t>,</w:t>
+            </w:r>
+            <w:r>
+              <w:rPr>
+                <w:rFonts w:cstheme="minorHAnsi"/>
+                <w:sz w:val="28"/>
+                <w:szCs w:val="28"/>
+              </w:rPr>
+              <w:t xml:space="preserve"> </w:t>
             </w:r>
             <w:r>
               <w:rPr>
@@ -2675,7 +2601,23 @@
                 <w:sz w:val="28"/>
                 <w:szCs w:val="28"/>
               </w:rPr>
-              <w:t xml:space="preserve"> provided only after the actual transfer begun</w:t>
+              <w:t xml:space="preserve"> provided only after the actual transfer </w:t>
+            </w:r>
+            <w:r>
+              <w:rPr>
+                <w:rFonts w:cstheme="minorHAnsi"/>
+                <w:sz w:val="28"/>
+                <w:szCs w:val="28"/>
+              </w:rPr>
+              <w:t xml:space="preserve">had </w:t>
+            </w:r>
+            <w:r>
+              <w:rPr>
+                <w:rFonts w:cstheme="minorHAnsi"/>
+                <w:sz w:val="28"/>
+                <w:szCs w:val="28"/>
+              </w:rPr>
+              <w:t>begun</w:t>
             </w:r>
             <w:r>
               <w:rPr>
@@ -2827,42 +2769,15 @@
                 <w:sz w:val="28"/>
                 <w:szCs w:val="28"/>
               </w:rPr>
-              <w:t>nhanced the DME web application to display</w:t>
-            </w:r>
-            <w:del w:id="11" w:author="Menon, Sunita (NIH/NCI) [C]" w:date="2022-07-28T16:52:00Z">
-              <w:r>
-                <w:rPr>
-                  <w:sz w:val="28"/>
-                  <w:szCs w:val="28"/>
-                </w:rPr>
-                <w:delText xml:space="preserve"> to the user</w:delText>
-              </w:r>
-            </w:del>
-            <w:r>
-              <w:rPr>
-                <w:sz w:val="28"/>
-                <w:szCs w:val="28"/>
-              </w:rPr>
-              <w:t xml:space="preserve"> </w:t>
-            </w:r>
-            <w:ins w:id="12" w:author="Menon, Sunita (NIH/NCI) [C]" w:date="2022-07-28T16:52:00Z">
-              <w:r>
-                <w:rPr>
-                  <w:sz w:val="28"/>
-                  <w:szCs w:val="28"/>
-                </w:rPr>
-                <w:t>o</w:t>
-              </w:r>
-            </w:ins>
-            <w:del w:id="13" w:author="Menon, Sunita (NIH/NCI) [C]" w:date="2022-07-28T16:52:00Z">
-              <w:r>
-                <w:rPr>
-                  <w:sz w:val="28"/>
-                  <w:szCs w:val="28"/>
-                </w:rPr>
-                <w:delText>i</w:delText>
-              </w:r>
-            </w:del>
+              <w:t xml:space="preserve">nhanced the DME web application to display </w:t>
+            </w:r>
+            <w:r>
+              <w:rPr>
+                <w:sz w:val="28"/>
+                <w:szCs w:val="28"/>
+              </w:rPr>
+              <w:t>o</w:t>
+            </w:r>
             <w:r>
               <w:rPr>
                 <w:sz w:val="28"/>
@@ -3247,58 +3162,64 @@
                 <w:sz w:val="28"/>
                 <w:szCs w:val="28"/>
               </w:rPr>
-              <w:t xml:space="preserve">the folder selected </w:t>
-            </w:r>
-            <w:ins w:id="14" w:author="Menon, Sunita (NIH/NCI) [C]" w:date="2022-07-28T16:55:00Z">
-              <w:r>
-                <w:rPr>
-                  <w:sz w:val="28"/>
-                  <w:szCs w:val="28"/>
-                </w:rPr>
-                <w:t>o</w:t>
-              </w:r>
-            </w:ins>
-            <w:del w:id="15" w:author="Menon, Sunita (NIH/NCI) [C]" w:date="2022-07-28T16:55:00Z">
-              <w:r>
-                <w:rPr>
-                  <w:sz w:val="28"/>
-                  <w:szCs w:val="28"/>
-                </w:rPr>
-                <w:delText>i</w:delText>
-              </w:r>
-            </w:del>
-            <w:r>
-              <w:rPr>
-                <w:sz w:val="28"/>
-                <w:szCs w:val="28"/>
-              </w:rPr>
-              <w:t xml:space="preserve">n the table view </w:t>
-            </w:r>
-            <w:r>
-              <w:rPr>
-                <w:sz w:val="28"/>
-                <w:szCs w:val="28"/>
-              </w:rPr>
-              <w:t xml:space="preserve">also gets selected </w:t>
-            </w:r>
-            <w:ins w:id="16" w:author="Menon, Sunita (NIH/NCI) [C]" w:date="2022-07-28T16:55:00Z">
-              <w:r>
-                <w:rPr>
-                  <w:sz w:val="28"/>
-                  <w:szCs w:val="28"/>
-                </w:rPr>
-                <w:t>o</w:t>
-              </w:r>
-            </w:ins>
-            <w:del w:id="17" w:author="Menon, Sunita (NIH/NCI) [C]" w:date="2022-07-28T16:55:00Z">
-              <w:r>
-                <w:rPr>
-                  <w:sz w:val="28"/>
-                  <w:szCs w:val="28"/>
-                </w:rPr>
-                <w:delText>i</w:delText>
-              </w:r>
-            </w:del>
+              <w:t xml:space="preserve">when the user selects </w:t>
+            </w:r>
+            <w:r>
+              <w:rPr>
+                <w:sz w:val="28"/>
+                <w:szCs w:val="28"/>
+              </w:rPr>
+              <w:t xml:space="preserve">the folder </w:t>
+            </w:r>
+            <w:r>
+              <w:rPr>
+                <w:sz w:val="28"/>
+                <w:szCs w:val="28"/>
+              </w:rPr>
+              <w:t>o</w:t>
+            </w:r>
+            <w:r>
+              <w:rPr>
+                <w:sz w:val="28"/>
+                <w:szCs w:val="28"/>
+              </w:rPr>
+              <w:t>n the table view</w:t>
+            </w:r>
+            <w:r>
+              <w:rPr>
+                <w:sz w:val="28"/>
+                <w:szCs w:val="28"/>
+              </w:rPr>
+              <w:t>, the system</w:t>
+            </w:r>
+            <w:r>
+              <w:rPr>
+                <w:sz w:val="28"/>
+                <w:szCs w:val="28"/>
+              </w:rPr>
+              <w:t xml:space="preserve"> </w:t>
+            </w:r>
+            <w:r>
+              <w:rPr>
+                <w:sz w:val="28"/>
+                <w:szCs w:val="28"/>
+              </w:rPr>
+              <w:t xml:space="preserve">also </w:t>
+            </w:r>
+            <w:r>
+              <w:rPr>
+                <w:sz w:val="28"/>
+                <w:szCs w:val="28"/>
+              </w:rPr>
+              <w:t xml:space="preserve">selects the folder </w:t>
+            </w:r>
+            <w:r>
+              <w:rPr>
+                <w:sz w:val="28"/>
+                <w:szCs w:val="28"/>
+              </w:rPr>
+              <w:t>o</w:t>
+            </w:r>
             <w:r>
               <w:rPr>
                 <w:sz w:val="28"/>
@@ -3306,44 +3227,33 @@
               </w:rPr>
               <w:t xml:space="preserve">n the folder </w:t>
             </w:r>
-            <w:ins w:id="18" w:author="Menon, Sunita (NIH/NCI) [C]" w:date="2022-07-28T16:55:00Z">
-              <w:r>
-                <w:rPr>
-                  <w:sz w:val="28"/>
-                  <w:szCs w:val="28"/>
-                </w:rPr>
-                <w:t>tree</w:t>
-              </w:r>
-            </w:ins>
-            <w:del w:id="19" w:author="Menon, Sunita (NIH/NCI) [C]" w:date="2022-07-28T16:55:00Z">
-              <w:r>
-                <w:rPr>
-                  <w:sz w:val="28"/>
-                  <w:szCs w:val="28"/>
-                </w:rPr>
-                <w:delText>view</w:delText>
-              </w:r>
-            </w:del>
-            <w:r>
-              <w:rPr>
-                <w:sz w:val="28"/>
-                <w:szCs w:val="28"/>
-              </w:rPr>
-              <w:t xml:space="preserve"> and is</w:t>
-            </w:r>
-            <w:r>
-              <w:rPr>
-                <w:sz w:val="28"/>
-                <w:szCs w:val="28"/>
-              </w:rPr>
-              <w:t xml:space="preserve"> displayed</w:t>
-            </w:r>
-            <w:r>
-              <w:rPr>
-                <w:sz w:val="28"/>
-                <w:szCs w:val="28"/>
-              </w:rPr>
-              <w:t xml:space="preserve"> to the user</w:t>
+            <w:r>
+              <w:rPr>
+                <w:sz w:val="28"/>
+                <w:szCs w:val="28"/>
+              </w:rPr>
+              <w:t>tree</w:t>
+            </w:r>
+            <w:r>
+              <w:rPr>
+                <w:sz w:val="28"/>
+                <w:szCs w:val="28"/>
+              </w:rPr>
+              <w:t xml:space="preserve"> and </w:t>
+            </w:r>
+            <w:r>
+              <w:rPr>
+                <w:sz w:val="28"/>
+                <w:szCs w:val="28"/>
+              </w:rPr>
+              <w:t xml:space="preserve">displays it </w:t>
+            </w:r>
+            <w:r>
+              <w:rPr>
+                <w:sz w:val="28"/>
+                <w:szCs w:val="28"/>
+              </w:rPr>
+              <w:t>to the user</w:t>
             </w:r>
             <w:r>
               <w:rPr>
@@ -3469,15 +3379,13 @@
               </w:rPr>
               <w:t>Users can now modify the width</w:t>
             </w:r>
-            <w:ins w:id="20" w:author="Menon, Sunita (NIH/NCI) [C]" w:date="2022-07-28T16:55:00Z">
-              <w:r>
-                <w:rPr>
-                  <w:sz w:val="28"/>
-                  <w:szCs w:val="28"/>
-                </w:rPr>
-                <w:t>s</w:t>
-              </w:r>
-            </w:ins>
+            <w:r>
+              <w:rPr>
+                <w:sz w:val="28"/>
+                <w:szCs w:val="28"/>
+              </w:rPr>
+              <w:t>s</w:t>
+            </w:r>
             <w:r>
               <w:rPr>
                 <w:sz w:val="28"/>
@@ -3594,7 +3502,7 @@
                 <w:sz w:val="28"/>
                 <w:szCs w:val="28"/>
               </w:rPr>
-              <w:t xml:space="preserve"> soft link and a physical data object. The term 'Link' will now precede the path of the data object in the </w:t>
+              <w:t xml:space="preserve"> link and a physical data object. The term 'Link' will now precede the path of the data object in the </w:t>
             </w:r>
             <w:r>
               <w:rPr>
@@ -3622,7 +3530,7 @@
                 <w:sz w:val="28"/>
                 <w:szCs w:val="28"/>
               </w:rPr>
-              <w:t xml:space="preserve"> soft link. </w:t>
+              <w:t xml:space="preserve"> link. </w:t>
             </w:r>
           </w:p>
           <w:p>
@@ -3758,15 +3666,13 @@
               </w:rPr>
               <w:t xml:space="preserve">Added </w:t>
             </w:r>
-            <w:ins w:id="21" w:author="Menon, Sunita (NIH/NCI) [C]" w:date="2022-07-28T16:54:00Z">
-              <w:r>
-                <w:rPr>
-                  <w:sz w:val="28"/>
-                  <w:szCs w:val="28"/>
-                </w:rPr>
-                <w:t xml:space="preserve">the </w:t>
-              </w:r>
-            </w:ins>
+            <w:r>
+              <w:rPr>
+                <w:sz w:val="28"/>
+                <w:szCs w:val="28"/>
+              </w:rPr>
+              <w:t xml:space="preserve">the </w:t>
+            </w:r>
             <w:r>
               <w:rPr>
                 <w:sz w:val="28"/>
@@ -3774,15 +3680,13 @@
               </w:rPr>
               <w:t xml:space="preserve">ability to specify </w:t>
             </w:r>
-            <w:ins w:id="22" w:author="Menon, Sunita (NIH/NCI) [C]" w:date="2022-07-28T16:54:00Z">
-              <w:r>
-                <w:rPr>
-                  <w:sz w:val="28"/>
-                  <w:szCs w:val="28"/>
-                </w:rPr>
-                <w:t xml:space="preserve">the </w:t>
-              </w:r>
-            </w:ins>
+            <w:r>
+              <w:rPr>
+                <w:sz w:val="28"/>
+                <w:szCs w:val="28"/>
+              </w:rPr>
+              <w:t xml:space="preserve">the </w:t>
+            </w:r>
             <w:r>
               <w:rPr>
                 <w:sz w:val="28"/>
@@ -9884,144 +9788,136 @@
       </w:rPr>
     </w:lvl>
   </w:abstractNum>
-  <w:num w:numId="1" w16cid:durableId="544370746">
+  <w:num w:numId="1" w16cid:durableId="2059233175">
     <w:abstractNumId w:val="18"/>
   </w:num>
-  <w:num w:numId="2" w16cid:durableId="280190909">
+  <w:num w:numId="2" w16cid:durableId="1604608403">
     <w:abstractNumId w:val="10"/>
   </w:num>
-  <w:num w:numId="3" w16cid:durableId="1029179288">
+  <w:num w:numId="3" w16cid:durableId="973410744">
     <w:abstractNumId w:val="22"/>
   </w:num>
-  <w:num w:numId="4" w16cid:durableId="1129471145">
+  <w:num w:numId="4" w16cid:durableId="663053372">
     <w:abstractNumId w:val="41"/>
   </w:num>
-  <w:num w:numId="5" w16cid:durableId="764770698">
+  <w:num w:numId="5" w16cid:durableId="586117591">
     <w:abstractNumId w:val="4"/>
   </w:num>
-  <w:num w:numId="6" w16cid:durableId="1740051819">
+  <w:num w:numId="6" w16cid:durableId="1789082655">
     <w:abstractNumId w:val="24"/>
   </w:num>
-  <w:num w:numId="7" w16cid:durableId="1574661058">
+  <w:num w:numId="7" w16cid:durableId="401298758">
     <w:abstractNumId w:val="7"/>
   </w:num>
-  <w:num w:numId="8" w16cid:durableId="1645503741">
+  <w:num w:numId="8" w16cid:durableId="1594629875">
     <w:abstractNumId w:val="17"/>
   </w:num>
-  <w:num w:numId="9" w16cid:durableId="771247404">
+  <w:num w:numId="9" w16cid:durableId="1899512455">
     <w:abstractNumId w:val="3"/>
   </w:num>
-  <w:num w:numId="10" w16cid:durableId="1188644995">
+  <w:num w:numId="10" w16cid:durableId="2112117317">
     <w:abstractNumId w:val="20"/>
   </w:num>
-  <w:num w:numId="11" w16cid:durableId="1325087941">
+  <w:num w:numId="11" w16cid:durableId="1789201468">
     <w:abstractNumId w:val="42"/>
   </w:num>
-  <w:num w:numId="12" w16cid:durableId="700663718">
+  <w:num w:numId="12" w16cid:durableId="694042708">
     <w:abstractNumId w:val="11"/>
   </w:num>
-  <w:num w:numId="13" w16cid:durableId="1489054906">
+  <w:num w:numId="13" w16cid:durableId="1253851089">
     <w:abstractNumId w:val="5"/>
   </w:num>
-  <w:num w:numId="14" w16cid:durableId="1935815795">
+  <w:num w:numId="14" w16cid:durableId="1470365865">
     <w:abstractNumId w:val="38"/>
   </w:num>
-  <w:num w:numId="15" w16cid:durableId="1301958463">
+  <w:num w:numId="15" w16cid:durableId="1803381241">
     <w:abstractNumId w:val="12"/>
   </w:num>
-  <w:num w:numId="16" w16cid:durableId="1239363238">
+  <w:num w:numId="16" w16cid:durableId="74673936">
     <w:abstractNumId w:val="19"/>
   </w:num>
-  <w:num w:numId="17" w16cid:durableId="54015863">
+  <w:num w:numId="17" w16cid:durableId="1301157643">
     <w:abstractNumId w:val="35"/>
   </w:num>
-  <w:num w:numId="18" w16cid:durableId="969361319">
+  <w:num w:numId="18" w16cid:durableId="736559201">
     <w:abstractNumId w:val="26"/>
   </w:num>
-  <w:num w:numId="19" w16cid:durableId="271135028">
+  <w:num w:numId="19" w16cid:durableId="1691763021">
     <w:abstractNumId w:val="23"/>
   </w:num>
-  <w:num w:numId="20" w16cid:durableId="1375232648">
+  <w:num w:numId="20" w16cid:durableId="1154370271">
     <w:abstractNumId w:val="36"/>
   </w:num>
-  <w:num w:numId="21" w16cid:durableId="1404373616">
+  <w:num w:numId="21" w16cid:durableId="1219786843">
     <w:abstractNumId w:val="37"/>
   </w:num>
-  <w:num w:numId="22" w16cid:durableId="923805461">
+  <w:num w:numId="22" w16cid:durableId="916020045">
     <w:abstractNumId w:val="13"/>
   </w:num>
-  <w:num w:numId="23" w16cid:durableId="2045666010">
+  <w:num w:numId="23" w16cid:durableId="331832465">
     <w:abstractNumId w:val="27"/>
   </w:num>
-  <w:num w:numId="24" w16cid:durableId="33316774">
+  <w:num w:numId="24" w16cid:durableId="1957713285">
     <w:abstractNumId w:val="25"/>
   </w:num>
-  <w:num w:numId="25" w16cid:durableId="986780873">
+  <w:num w:numId="25" w16cid:durableId="35476403">
     <w:abstractNumId w:val="2"/>
   </w:num>
-  <w:num w:numId="26" w16cid:durableId="836579793">
+  <w:num w:numId="26" w16cid:durableId="281571082">
     <w:abstractNumId w:val="34"/>
   </w:num>
-  <w:num w:numId="27" w16cid:durableId="1716082333">
+  <w:num w:numId="27" w16cid:durableId="1290747546">
     <w:abstractNumId w:val="15"/>
   </w:num>
-  <w:num w:numId="28" w16cid:durableId="1437407812">
+  <w:num w:numId="28" w16cid:durableId="50200811">
     <w:abstractNumId w:val="9"/>
   </w:num>
-  <w:num w:numId="29" w16cid:durableId="246036902">
+  <w:num w:numId="29" w16cid:durableId="1951280350">
     <w:abstractNumId w:val="1"/>
   </w:num>
-  <w:num w:numId="30" w16cid:durableId="1208445019">
+  <w:num w:numId="30" w16cid:durableId="395055396">
     <w:abstractNumId w:val="21"/>
   </w:num>
-  <w:num w:numId="31" w16cid:durableId="1341276780">
+  <w:num w:numId="31" w16cid:durableId="1060592631">
     <w:abstractNumId w:val="8"/>
   </w:num>
-  <w:num w:numId="32" w16cid:durableId="2028404898">
+  <w:num w:numId="32" w16cid:durableId="753625984">
     <w:abstractNumId w:val="32"/>
   </w:num>
-  <w:num w:numId="33" w16cid:durableId="1174613514">
+  <w:num w:numId="33" w16cid:durableId="1818767223">
     <w:abstractNumId w:val="0"/>
   </w:num>
-  <w:num w:numId="34" w16cid:durableId="1980839048">
+  <w:num w:numId="34" w16cid:durableId="772632429">
     <w:abstractNumId w:val="16"/>
   </w:num>
-  <w:num w:numId="35" w16cid:durableId="941450892">
+  <w:num w:numId="35" w16cid:durableId="1762870908">
     <w:abstractNumId w:val="30"/>
   </w:num>
-  <w:num w:numId="36" w16cid:durableId="395516272">
+  <w:num w:numId="36" w16cid:durableId="1455060813">
     <w:abstractNumId w:val="28"/>
   </w:num>
-  <w:num w:numId="37" w16cid:durableId="995261390">
+  <w:num w:numId="37" w16cid:durableId="765425943">
     <w:abstractNumId w:val="40"/>
   </w:num>
-  <w:num w:numId="38" w16cid:durableId="908811277">
+  <w:num w:numId="38" w16cid:durableId="256257731">
     <w:abstractNumId w:val="6"/>
   </w:num>
-  <w:num w:numId="39" w16cid:durableId="223757416">
+  <w:num w:numId="39" w16cid:durableId="364213572">
     <w:abstractNumId w:val="39"/>
   </w:num>
-  <w:num w:numId="40" w16cid:durableId="749043576">
+  <w:num w:numId="40" w16cid:durableId="1503816959">
     <w:abstractNumId w:val="14"/>
   </w:num>
-  <w:num w:numId="41" w16cid:durableId="290140285">
+  <w:num w:numId="41" w16cid:durableId="865947462">
     <w:abstractNumId w:val="31"/>
   </w:num>
-  <w:num w:numId="42" w16cid:durableId="1263806944">
+  <w:num w:numId="42" w16cid:durableId="545140961">
     <w:abstractNumId w:val="29"/>
   </w:num>
-  <w:num w:numId="43" w16cid:durableId="1107893147">
+  <w:num w:numId="43" w16cid:durableId="1879775859">
     <w:abstractNumId w:val="33"/>
   </w:num>
 </w:numbering>
-</file>
-
-<file path=word/people.xml><?xml version="1.0" encoding="utf-8"?>
-<w15:people xmlns:wpc="http://schemas.microsoft.com/office/word/2010/wordprocessingCanvas" xmlns:cx="http://schemas.microsoft.com/office/drawing/2014/chartex" xmlns:cx1="http://schemas.microsoft.com/office/drawing/2015/9/8/chartex" xmlns:cx2="http://schemas.microsoft.com/office/drawing/2015/10/21/chartex" xmlns:cx3="http://schemas.microsoft.com/office/drawing/2016/5/9/chartex" xmlns:cx4="http://schemas.microsoft.com/office/drawing/2016/5/10/chartex" xmlns:cx5="http://schemas.microsoft.com/office/drawing/2016/5/11/chartex" xmlns:cx6="http://schemas.microsoft.com/office/drawing/2016/5/12/chartex" xmlns:cx7="http://schemas.microsoft.com/office/drawing/2016/5/13/chartex" xmlns:cx8="http://schemas.microsoft.com/office/drawing/2016/5/14/chartex" xmlns:mc="http://schemas.openxmlformats.org/markup-compatibility/2006" xmlns:aink="http://schemas.microsoft.com/office/drawing/2016/ink" xmlns:am3d="http://schemas.microsoft.com/office/drawing/2017/model3d" xmlns:o="urn:schemas-microsoft-com:office:office" xmlns:oel="http://schemas.microsoft.com/office/2019/extlst" xmlns:r="http://schemas.openxmlformats.org/officeDocument/2006/relationships" xmlns:m="http://schemas.openxmlformats.org/officeDocument/2006/math" xmlns:v="urn:schemas-microsoft-com:vml" xmlns:wp14="http://schemas.microsoft.com/office/word/2010/wordprocessingDrawing" xmlns:wp="http://schemas.openxmlformats.org/drawingml/2006/wordprocessingDrawing" xmlns:w10="urn:schemas-microsoft-com:office:word" xmlns:w="http://schemas.openxmlformats.org/wordprocessingml/2006/main" xmlns:w14="http://schemas.microsoft.com/office/word/2010/wordml" xmlns:w15="http://schemas.microsoft.com/office/word/2012/wordml" xmlns:w16cex="http://schemas.microsoft.com/office/word/2018/wordml/cex" xmlns:w16cid="http://schemas.microsoft.com/office/word/2016/wordml/cid" xmlns:w16="http://schemas.microsoft.com/office/word/2018/wordml" xmlns:w16sdtdh="http://schemas.microsoft.com/office/word/2020/wordml/sdtdatahash" xmlns:w16se="http://schemas.microsoft.com/office/word/2015/wordml/symex" xmlns:wpg="http://schemas.microsoft.com/office/word/2010/wordprocessingGroup" xmlns:wpi="http://schemas.microsoft.com/office/word/2010/wordprocessingInk" xmlns:wne="http://schemas.microsoft.com/office/word/2006/wordml" xmlns:wps="http://schemas.microsoft.com/office/word/2010/wordprocessingShape" mc:Ignorable="w14 w15 w16se w16cid w16 w16cex w16sdtdh wp14">
-  <w15:person w15:author="Menon, Sunita (NIH/NCI) [C]">
-    <w15:presenceInfo w15:providerId="AD" w15:userId="S::menons2@nih.gov::758ef455-cee4-484e-950b-e649d9c01c48"/>
-  </w15:person>
-</w15:people>
 </file>
 
 <file path=word/styles.xml><?xml version="1.0" encoding="utf-8"?>

--- a/doc/release/HPC DME Release Notes 2.22.0.docx
+++ b/doc/release/HPC DME Release Notes 2.22.0.docx
@@ -207,17 +207,7 @@
                 <w:sz w:val="28"/>
                 <w:szCs w:val="28"/>
               </w:rPr>
-              <w:t>2</w:t>
-            </w:r>
-            <w:r>
-              <w:rPr>
-                <w:rFonts w:cstheme="minorHAnsi"/>
-                <w:b/>
-                <w:bCs/>
-                <w:sz w:val="28"/>
-                <w:szCs w:val="28"/>
-              </w:rPr>
-              <w:t>8</w:t>
+              <w:t>28</w:t>
             </w:r>
             <w:r>
               <w:rPr>
@@ -2152,15 +2142,15 @@
                 <w:sz w:val="28"/>
                 <w:szCs w:val="28"/>
               </w:rPr>
-              <w:t>v2.22.0 - July 2</w:t>
-            </w:r>
-            <w:r>
-              <w:rPr>
-                <w:rFonts w:cstheme="minorHAnsi"/>
-                <w:sz w:val="28"/>
-                <w:szCs w:val="28"/>
-              </w:rPr>
-              <w:t>8</w:t>
+              <w:t xml:space="preserve">v2.22.0 - July </w:t>
+            </w:r>
+            <w:r>
+              <w:rPr>
+                <w:rFonts w:cstheme="minorHAnsi"/>
+                <w:sz w:val="28"/>
+                <w:szCs w:val="28"/>
+              </w:rPr>
+              <w:t>28</w:t>
             </w:r>
             <w:r>
               <w:rPr>
@@ -2531,14 +2521,6 @@
                 <w:sz w:val="28"/>
                 <w:szCs w:val="28"/>
               </w:rPr>
-              <w:t>file</w:t>
-            </w:r>
-            <w:r>
-              <w:rPr>
-                <w:rFonts w:cstheme="minorHAnsi"/>
-                <w:sz w:val="28"/>
-                <w:szCs w:val="28"/>
-              </w:rPr>
               <w:t xml:space="preserve"> during Globus download transactions. The files are staged on the DME server prior to </w:t>
             </w:r>
             <w:r>
@@ -2579,7 +2561,23 @@
                 <w:sz w:val="28"/>
                 <w:szCs w:val="28"/>
               </w:rPr>
-              <w:t xml:space="preserve">. Previously </w:t>
+              <w:t>. Previously</w:t>
+            </w:r>
+            <w:r>
+              <w:rPr>
+                <w:rFonts w:cstheme="minorHAnsi"/>
+                <w:sz w:val="28"/>
+                <w:szCs w:val="28"/>
+              </w:rPr>
+              <w:t>,</w:t>
+            </w:r>
+            <w:r>
+              <w:rPr>
+                <w:rFonts w:cstheme="minorHAnsi"/>
+                <w:sz w:val="28"/>
+                <w:szCs w:val="28"/>
+              </w:rPr>
+              <w:t xml:space="preserve"> </w:t>
             </w:r>
             <w:r>
               <w:rPr>
@@ -2603,7 +2601,23 @@
                 <w:sz w:val="28"/>
                 <w:szCs w:val="28"/>
               </w:rPr>
-              <w:t xml:space="preserve"> provided only after the actual transfer begun</w:t>
+              <w:t xml:space="preserve"> provided only after the actual transfer </w:t>
+            </w:r>
+            <w:r>
+              <w:rPr>
+                <w:rFonts w:cstheme="minorHAnsi"/>
+                <w:sz w:val="28"/>
+                <w:szCs w:val="28"/>
+              </w:rPr>
+              <w:t xml:space="preserve">had </w:t>
+            </w:r>
+            <w:r>
+              <w:rPr>
+                <w:rFonts w:cstheme="minorHAnsi"/>
+                <w:sz w:val="28"/>
+                <w:szCs w:val="28"/>
+              </w:rPr>
+              <w:t>begun</w:t>
             </w:r>
             <w:r>
               <w:rPr>
@@ -3148,7 +3162,14 @@
                 <w:sz w:val="28"/>
                 <w:szCs w:val="28"/>
               </w:rPr>
-              <w:t xml:space="preserve">the folder selected </w:t>
+              <w:t xml:space="preserve">when the user selects </w:t>
+            </w:r>
+            <w:r>
+              <w:rPr>
+                <w:sz w:val="28"/>
+                <w:szCs w:val="28"/>
+              </w:rPr>
+              <w:t xml:space="preserve">the folder </w:t>
             </w:r>
             <w:r>
               <w:rPr>
@@ -3162,14 +3183,35 @@
                 <w:sz w:val="28"/>
                 <w:szCs w:val="28"/>
               </w:rPr>
-              <w:t xml:space="preserve">n the table view </w:t>
-            </w:r>
-            <w:r>
-              <w:rPr>
-                <w:sz w:val="28"/>
-                <w:szCs w:val="28"/>
-              </w:rPr>
-              <w:t xml:space="preserve">also gets selected </w:t>
+              <w:t>n the table view</w:t>
+            </w:r>
+            <w:r>
+              <w:rPr>
+                <w:sz w:val="28"/>
+                <w:szCs w:val="28"/>
+              </w:rPr>
+              <w:t>, the system</w:t>
+            </w:r>
+            <w:r>
+              <w:rPr>
+                <w:sz w:val="28"/>
+                <w:szCs w:val="28"/>
+              </w:rPr>
+              <w:t xml:space="preserve"> </w:t>
+            </w:r>
+            <w:r>
+              <w:rPr>
+                <w:sz w:val="28"/>
+                <w:szCs w:val="28"/>
+              </w:rPr>
+              <w:t xml:space="preserve">also </w:t>
+            </w:r>
+            <w:r>
+              <w:rPr>
+                <w:sz w:val="28"/>
+                <w:szCs w:val="28"/>
+              </w:rPr>
+              <w:t xml:space="preserve">selects the folder </w:t>
             </w:r>
             <w:r>
               <w:rPr>
@@ -3197,21 +3239,21 @@
                 <w:sz w:val="28"/>
                 <w:szCs w:val="28"/>
               </w:rPr>
-              <w:t xml:space="preserve"> and is</w:t>
-            </w:r>
-            <w:r>
-              <w:rPr>
-                <w:sz w:val="28"/>
-                <w:szCs w:val="28"/>
-              </w:rPr>
-              <w:t xml:space="preserve"> displayed</w:t>
-            </w:r>
-            <w:r>
-              <w:rPr>
-                <w:sz w:val="28"/>
-                <w:szCs w:val="28"/>
-              </w:rPr>
-              <w:t xml:space="preserve"> to the user</w:t>
+              <w:t xml:space="preserve"> and </w:t>
+            </w:r>
+            <w:r>
+              <w:rPr>
+                <w:sz w:val="28"/>
+                <w:szCs w:val="28"/>
+              </w:rPr>
+              <w:t xml:space="preserve">displays it </w:t>
+            </w:r>
+            <w:r>
+              <w:rPr>
+                <w:sz w:val="28"/>
+                <w:szCs w:val="28"/>
+              </w:rPr>
+              <w:t>to the user</w:t>
             </w:r>
             <w:r>
               <w:rPr>
@@ -3460,7 +3502,7 @@
                 <w:sz w:val="28"/>
                 <w:szCs w:val="28"/>
               </w:rPr>
-              <w:t xml:space="preserve"> soft link and a physical data object. The term 'Link' will now precede the path of the data object in the </w:t>
+              <w:t xml:space="preserve"> link and a physical data object. The term 'Link' will now precede the path of the data object in the </w:t>
             </w:r>
             <w:r>
               <w:rPr>
@@ -3488,7 +3530,7 @@
                 <w:sz w:val="28"/>
                 <w:szCs w:val="28"/>
               </w:rPr>
-              <w:t xml:space="preserve"> soft link. </w:t>
+              <w:t xml:space="preserve"> link. </w:t>
             </w:r>
           </w:p>
           <w:p>
@@ -9746,133 +9788,133 @@
       </w:rPr>
     </w:lvl>
   </w:abstractNum>
-  <w:num w:numId="1" w16cid:durableId="544370746">
+  <w:num w:numId="1" w16cid:durableId="2059233175">
     <w:abstractNumId w:val="18"/>
   </w:num>
-  <w:num w:numId="2" w16cid:durableId="280190909">
+  <w:num w:numId="2" w16cid:durableId="1604608403">
     <w:abstractNumId w:val="10"/>
   </w:num>
-  <w:num w:numId="3" w16cid:durableId="1029179288">
+  <w:num w:numId="3" w16cid:durableId="973410744">
     <w:abstractNumId w:val="22"/>
   </w:num>
-  <w:num w:numId="4" w16cid:durableId="1129471145">
+  <w:num w:numId="4" w16cid:durableId="663053372">
     <w:abstractNumId w:val="41"/>
   </w:num>
-  <w:num w:numId="5" w16cid:durableId="764770698">
+  <w:num w:numId="5" w16cid:durableId="586117591">
     <w:abstractNumId w:val="4"/>
   </w:num>
-  <w:num w:numId="6" w16cid:durableId="1740051819">
+  <w:num w:numId="6" w16cid:durableId="1789082655">
     <w:abstractNumId w:val="24"/>
   </w:num>
-  <w:num w:numId="7" w16cid:durableId="1574661058">
+  <w:num w:numId="7" w16cid:durableId="401298758">
     <w:abstractNumId w:val="7"/>
   </w:num>
-  <w:num w:numId="8" w16cid:durableId="1645503741">
+  <w:num w:numId="8" w16cid:durableId="1594629875">
     <w:abstractNumId w:val="17"/>
   </w:num>
-  <w:num w:numId="9" w16cid:durableId="771247404">
+  <w:num w:numId="9" w16cid:durableId="1899512455">
     <w:abstractNumId w:val="3"/>
   </w:num>
-  <w:num w:numId="10" w16cid:durableId="1188644995">
+  <w:num w:numId="10" w16cid:durableId="2112117317">
     <w:abstractNumId w:val="20"/>
   </w:num>
-  <w:num w:numId="11" w16cid:durableId="1325087941">
+  <w:num w:numId="11" w16cid:durableId="1789201468">
     <w:abstractNumId w:val="42"/>
   </w:num>
-  <w:num w:numId="12" w16cid:durableId="700663718">
+  <w:num w:numId="12" w16cid:durableId="694042708">
     <w:abstractNumId w:val="11"/>
   </w:num>
-  <w:num w:numId="13" w16cid:durableId="1489054906">
+  <w:num w:numId="13" w16cid:durableId="1253851089">
     <w:abstractNumId w:val="5"/>
   </w:num>
-  <w:num w:numId="14" w16cid:durableId="1935815795">
+  <w:num w:numId="14" w16cid:durableId="1470365865">
     <w:abstractNumId w:val="38"/>
   </w:num>
-  <w:num w:numId="15" w16cid:durableId="1301958463">
+  <w:num w:numId="15" w16cid:durableId="1803381241">
     <w:abstractNumId w:val="12"/>
   </w:num>
-  <w:num w:numId="16" w16cid:durableId="1239363238">
+  <w:num w:numId="16" w16cid:durableId="74673936">
     <w:abstractNumId w:val="19"/>
   </w:num>
-  <w:num w:numId="17" w16cid:durableId="54015863">
+  <w:num w:numId="17" w16cid:durableId="1301157643">
     <w:abstractNumId w:val="35"/>
   </w:num>
-  <w:num w:numId="18" w16cid:durableId="969361319">
+  <w:num w:numId="18" w16cid:durableId="736559201">
     <w:abstractNumId w:val="26"/>
   </w:num>
-  <w:num w:numId="19" w16cid:durableId="271135028">
+  <w:num w:numId="19" w16cid:durableId="1691763021">
     <w:abstractNumId w:val="23"/>
   </w:num>
-  <w:num w:numId="20" w16cid:durableId="1375232648">
+  <w:num w:numId="20" w16cid:durableId="1154370271">
     <w:abstractNumId w:val="36"/>
   </w:num>
-  <w:num w:numId="21" w16cid:durableId="1404373616">
+  <w:num w:numId="21" w16cid:durableId="1219786843">
     <w:abstractNumId w:val="37"/>
   </w:num>
-  <w:num w:numId="22" w16cid:durableId="923805461">
+  <w:num w:numId="22" w16cid:durableId="916020045">
     <w:abstractNumId w:val="13"/>
   </w:num>
-  <w:num w:numId="23" w16cid:durableId="2045666010">
+  <w:num w:numId="23" w16cid:durableId="331832465">
     <w:abstractNumId w:val="27"/>
   </w:num>
-  <w:num w:numId="24" w16cid:durableId="33316774">
+  <w:num w:numId="24" w16cid:durableId="1957713285">
     <w:abstractNumId w:val="25"/>
   </w:num>
-  <w:num w:numId="25" w16cid:durableId="986780873">
+  <w:num w:numId="25" w16cid:durableId="35476403">
     <w:abstractNumId w:val="2"/>
   </w:num>
-  <w:num w:numId="26" w16cid:durableId="836579793">
+  <w:num w:numId="26" w16cid:durableId="281571082">
     <w:abstractNumId w:val="34"/>
   </w:num>
-  <w:num w:numId="27" w16cid:durableId="1716082333">
+  <w:num w:numId="27" w16cid:durableId="1290747546">
     <w:abstractNumId w:val="15"/>
   </w:num>
-  <w:num w:numId="28" w16cid:durableId="1437407812">
+  <w:num w:numId="28" w16cid:durableId="50200811">
     <w:abstractNumId w:val="9"/>
   </w:num>
-  <w:num w:numId="29" w16cid:durableId="246036902">
+  <w:num w:numId="29" w16cid:durableId="1951280350">
     <w:abstractNumId w:val="1"/>
   </w:num>
-  <w:num w:numId="30" w16cid:durableId="1208445019">
+  <w:num w:numId="30" w16cid:durableId="395055396">
     <w:abstractNumId w:val="21"/>
   </w:num>
-  <w:num w:numId="31" w16cid:durableId="1341276780">
+  <w:num w:numId="31" w16cid:durableId="1060592631">
     <w:abstractNumId w:val="8"/>
   </w:num>
-  <w:num w:numId="32" w16cid:durableId="2028404898">
+  <w:num w:numId="32" w16cid:durableId="753625984">
     <w:abstractNumId w:val="32"/>
   </w:num>
-  <w:num w:numId="33" w16cid:durableId="1174613514">
+  <w:num w:numId="33" w16cid:durableId="1818767223">
     <w:abstractNumId w:val="0"/>
   </w:num>
-  <w:num w:numId="34" w16cid:durableId="1980839048">
+  <w:num w:numId="34" w16cid:durableId="772632429">
     <w:abstractNumId w:val="16"/>
   </w:num>
-  <w:num w:numId="35" w16cid:durableId="941450892">
+  <w:num w:numId="35" w16cid:durableId="1762870908">
     <w:abstractNumId w:val="30"/>
   </w:num>
-  <w:num w:numId="36" w16cid:durableId="395516272">
+  <w:num w:numId="36" w16cid:durableId="1455060813">
     <w:abstractNumId w:val="28"/>
   </w:num>
-  <w:num w:numId="37" w16cid:durableId="995261390">
+  <w:num w:numId="37" w16cid:durableId="765425943">
     <w:abstractNumId w:val="40"/>
   </w:num>
-  <w:num w:numId="38" w16cid:durableId="908811277">
+  <w:num w:numId="38" w16cid:durableId="256257731">
     <w:abstractNumId w:val="6"/>
   </w:num>
-  <w:num w:numId="39" w16cid:durableId="223757416">
+  <w:num w:numId="39" w16cid:durableId="364213572">
     <w:abstractNumId w:val="39"/>
   </w:num>
-  <w:num w:numId="40" w16cid:durableId="749043576">
+  <w:num w:numId="40" w16cid:durableId="1503816959">
     <w:abstractNumId w:val="14"/>
   </w:num>
-  <w:num w:numId="41" w16cid:durableId="290140285">
+  <w:num w:numId="41" w16cid:durableId="865947462">
     <w:abstractNumId w:val="31"/>
   </w:num>
-  <w:num w:numId="42" w16cid:durableId="1263806944">
+  <w:num w:numId="42" w16cid:durableId="545140961">
     <w:abstractNumId w:val="29"/>
   </w:num>
-  <w:num w:numId="43" w16cid:durableId="1107893147">
+  <w:num w:numId="43" w16cid:durableId="1879775859">
     <w:abstractNumId w:val="33"/>
   </w:num>
 </w:numbering>

--- a/doc/release/HPC DME Release Notes 2.22.0.docx
+++ b/doc/release/HPC DME Release Notes 2.22.0.docx
@@ -3774,7 +3774,14 @@
                 <w:sz w:val="28"/>
                 <w:szCs w:val="28"/>
               </w:rPr>
-              <w:t xml:space="preserve">Release 2.19.0 updated the </w:t>
+              <w:t>T</w:t>
+            </w:r>
+            <w:r>
+              <w:rPr>
+                <w:sz w:val="28"/>
+                <w:szCs w:val="28"/>
+              </w:rPr>
+              <w:t xml:space="preserve">he </w:t>
             </w:r>
             <w:r>
               <w:rPr>
@@ -3801,6 +3808,13 @@
             </w:r>
             <w:r>
               <w:rPr>
+                <w:sz w:val="28"/>
+                <w:szCs w:val="28"/>
+              </w:rPr>
+              <w:t xml:space="preserve"> has been updated in this release</w:t>
+            </w:r>
+            <w:r>
+              <w:rPr>
                 <w:color w:val="000000"/>
                 <w:sz w:val="28"/>
                 <w:szCs w:val="28"/>
@@ -3821,7 +3835,23 @@
                 <w:sz w:val="28"/>
                 <w:szCs w:val="28"/>
               </w:rPr>
-              <w:t xml:space="preserve">, update your public key at </w:t>
+              <w:t xml:space="preserve">, </w:t>
+            </w:r>
+            <w:r>
+              <w:rPr>
+                <w:color w:val="000000"/>
+                <w:sz w:val="28"/>
+                <w:szCs w:val="28"/>
+              </w:rPr>
+              <w:t xml:space="preserve">please </w:t>
+            </w:r>
+            <w:r>
+              <w:rPr>
+                <w:color w:val="000000"/>
+                <w:sz w:val="28"/>
+                <w:szCs w:val="28"/>
+              </w:rPr>
+              <w:t xml:space="preserve">update your public key at </w:t>
             </w:r>
             <w:r>
               <w:rPr>
@@ -3839,31 +3869,7 @@
                 <w:sz w:val="28"/>
                 <w:szCs w:val="28"/>
               </w:rPr>
-              <w:t xml:space="preserve"> from GitHub master before running any commands</w:t>
-            </w:r>
-            <w:r>
-              <w:rPr>
-                <w:color w:val="000000"/>
-                <w:sz w:val="28"/>
-                <w:szCs w:val="28"/>
-              </w:rPr>
-              <w:t>,</w:t>
-            </w:r>
-            <w:r>
-              <w:rPr>
-                <w:color w:val="000000"/>
-                <w:sz w:val="28"/>
-                <w:szCs w:val="28"/>
-              </w:rPr>
-              <w:t xml:space="preserve"> if you did not update it in Release 2.19.0</w:t>
-            </w:r>
-            <w:r>
-              <w:rPr>
-                <w:color w:val="000000"/>
-                <w:sz w:val="28"/>
-                <w:szCs w:val="28"/>
-              </w:rPr>
-              <w:t>.</w:t>
+              <w:t xml:space="preserve"> from GitHub master before running any commands.</w:t>
             </w:r>
           </w:p>
           <w:p>
